--- a/Linux and Bash Assignments/MODULE 1/6.File Systems.docx
+++ b/Linux and Bash Assignments/MODULE 1/6.File Systems.docx
@@ -4,10 +4,13 @@
   <w:body>
     <w:p>
       <w:r>
+        <w:rPr>
+          <w:noProof/>
+        </w:rPr>
         <w:drawing>
-          <wp:inline distT="0" distB="0" distL="0" distR="0" wp14:anchorId="068E4CF7" wp14:editId="4E96EB5C">
-            <wp:extent cx="5731510" cy="3694430"/>
-            <wp:effectExtent l="0" t="0" r="2540" b="1270"/>
+          <wp:inline distT="0" distB="0" distL="0" distR="0" wp14:anchorId="068E4CF7" wp14:editId="47172725">
+            <wp:extent cx="2575560" cy="1660160"/>
+            <wp:effectExtent l="0" t="0" r="0" b="0"/>
             <wp:docPr id="1916251041" name="Picture 1"/>
             <wp:cNvGraphicFramePr>
               <a:graphicFrameLocks xmlns:a="http://schemas.openxmlformats.org/drawingml/2006/main" noChangeAspect="1"/>
@@ -28,7 +31,7 @@
                   <pic:spPr>
                     <a:xfrm>
                       <a:off x="0" y="0"/>
-                      <a:ext cx="5731510" cy="3694430"/>
+                      <a:ext cx="2587276" cy="1667712"/>
                     </a:xfrm>
                     <a:prstGeom prst="rect">
                       <a:avLst/>
@@ -44,315 +47,357 @@
     <w:p/>
     <w:p>
       <w:pPr>
-        <w:rPr>
-          <w:b/>
-          <w:bCs/>
-        </w:rPr>
-      </w:pPr>
-      <w:r>
-        <w:rPr>
-          <w:b/>
-          <w:bCs/>
+        <w:spacing w:after="0"/>
+        <w:rPr>
+          <w:rFonts w:ascii="Poppins" w:hAnsi="Poppins" w:cs="Poppins"/>
+          <w:sz w:val="20"/>
+          <w:szCs w:val="20"/>
+        </w:rPr>
+      </w:pPr>
+      <w:r>
+        <w:rPr>
+          <w:rFonts w:ascii="Poppins" w:hAnsi="Poppins" w:cs="Poppins"/>
+          <w:sz w:val="20"/>
+          <w:szCs w:val="20"/>
         </w:rPr>
         <w:t>ANSWER:</w:t>
       </w:r>
     </w:p>
     <w:p>
       <w:pPr>
-        <w:rPr>
-          <w:b/>
-          <w:bCs/>
-        </w:rPr>
-      </w:pPr>
-      <w:r>
-        <w:rPr>
-          <w:b/>
-          <w:bCs/>
-        </w:rPr>
-        <w:t xml:space="preserve">1: </w:t>
-      </w:r>
-    </w:p>
-    <w:p>
-      <w:pPr>
-        <w:rPr>
-          <w:b/>
-          <w:bCs/>
-        </w:rPr>
-      </w:pPr>
-      <w:r>
-        <w:rPr>
-          <w:b/>
-          <w:bCs/>
+        <w:spacing w:after="0"/>
+        <w:rPr>
+          <w:rFonts w:ascii="Poppins" w:hAnsi="Poppins" w:cs="Poppins"/>
+          <w:sz w:val="20"/>
+          <w:szCs w:val="20"/>
+        </w:rPr>
+      </w:pPr>
+    </w:p>
+    <w:p>
+      <w:pPr>
+        <w:spacing w:after="0"/>
+        <w:rPr>
+          <w:rFonts w:ascii="Poppins" w:hAnsi="Poppins" w:cs="Poppins"/>
+          <w:sz w:val="20"/>
+          <w:szCs w:val="20"/>
+        </w:rPr>
+      </w:pPr>
+      <w:r>
+        <w:rPr>
+          <w:rFonts w:ascii="Poppins" w:hAnsi="Poppins" w:cs="Poppins"/>
+          <w:sz w:val="20"/>
+          <w:szCs w:val="20"/>
+        </w:rPr>
+        <w:t>1: $</w:t>
+      </w:r>
+      <w:proofErr w:type="spellStart"/>
+      <w:r>
+        <w:rPr>
+          <w:rFonts w:ascii="Poppins" w:hAnsi="Poppins" w:cs="Poppins"/>
+          <w:sz w:val="20"/>
+          <w:szCs w:val="20"/>
+        </w:rPr>
+        <w:t>mkdir</w:t>
+      </w:r>
+      <w:proofErr w:type="spellEnd"/>
+      <w:r>
+        <w:rPr>
+          <w:rFonts w:ascii="Poppins" w:hAnsi="Poppins" w:cs="Poppins"/>
+          <w:sz w:val="20"/>
+          <w:szCs w:val="20"/>
+        </w:rPr>
+        <w:t xml:space="preserve"> </w:t>
+      </w:r>
+      <w:proofErr w:type="spellStart"/>
+      <w:r>
+        <w:rPr>
+          <w:rFonts w:ascii="Poppins" w:hAnsi="Poppins" w:cs="Poppins"/>
+          <w:sz w:val="20"/>
+          <w:szCs w:val="20"/>
+        </w:rPr>
+        <w:t>demodir</w:t>
+      </w:r>
+      <w:proofErr w:type="spellEnd"/>
+    </w:p>
+    <w:p>
+      <w:pPr>
+        <w:spacing w:after="0"/>
+        <w:rPr>
+          <w:rFonts w:ascii="Poppins" w:hAnsi="Poppins" w:cs="Poppins"/>
+          <w:sz w:val="20"/>
+          <w:szCs w:val="20"/>
+        </w:rPr>
+      </w:pPr>
+      <w:r>
+        <w:rPr>
+          <w:rFonts w:ascii="Poppins" w:hAnsi="Poppins" w:cs="Poppins"/>
+          <w:sz w:val="20"/>
+          <w:szCs w:val="20"/>
+        </w:rPr>
+        <w:t xml:space="preserve">$cd </w:t>
+      </w:r>
+      <w:proofErr w:type="spellStart"/>
+      <w:r>
+        <w:rPr>
+          <w:rFonts w:ascii="Poppins" w:hAnsi="Poppins" w:cs="Poppins"/>
+          <w:sz w:val="20"/>
+          <w:szCs w:val="20"/>
+        </w:rPr>
+        <w:t>demodir</w:t>
+      </w:r>
+      <w:proofErr w:type="spellEnd"/>
+    </w:p>
+    <w:p>
+      <w:pPr>
+        <w:spacing w:after="0"/>
+        <w:rPr>
+          <w:rFonts w:ascii="Poppins" w:hAnsi="Poppins" w:cs="Poppins"/>
+          <w:sz w:val="20"/>
+          <w:szCs w:val="20"/>
+        </w:rPr>
+      </w:pPr>
+      <w:r>
+        <w:rPr>
+          <w:rFonts w:ascii="Poppins" w:hAnsi="Poppins" w:cs="Poppins"/>
+          <w:sz w:val="20"/>
+          <w:szCs w:val="20"/>
         </w:rPr>
         <w:t>$</w:t>
       </w:r>
       <w:proofErr w:type="spellStart"/>
       <w:r>
         <w:rPr>
-          <w:b/>
-          <w:bCs/>
+          <w:rFonts w:ascii="Poppins" w:hAnsi="Poppins" w:cs="Poppins"/>
+          <w:sz w:val="20"/>
+          <w:szCs w:val="20"/>
         </w:rPr>
         <w:t>mkdir</w:t>
       </w:r>
       <w:proofErr w:type="spellEnd"/>
       <w:r>
         <w:rPr>
-          <w:b/>
-          <w:bCs/>
+          <w:rFonts w:ascii="Poppins" w:hAnsi="Poppins" w:cs="Poppins"/>
+          <w:sz w:val="20"/>
+          <w:szCs w:val="20"/>
         </w:rPr>
         <w:t xml:space="preserve"> </w:t>
       </w:r>
       <w:proofErr w:type="spellStart"/>
       <w:r>
         <w:rPr>
-          <w:b/>
-          <w:bCs/>
-        </w:rPr>
-        <w:t>demodir</w:t>
+          <w:rFonts w:ascii="Poppins" w:hAnsi="Poppins" w:cs="Poppins"/>
+          <w:sz w:val="20"/>
+          <w:szCs w:val="20"/>
+        </w:rPr>
+        <w:t>inside_demo</w:t>
       </w:r>
       <w:proofErr w:type="spellEnd"/>
     </w:p>
     <w:p>
       <w:pPr>
-        <w:rPr>
-          <w:b/>
-          <w:bCs/>
-        </w:rPr>
-      </w:pPr>
-      <w:r>
-        <w:rPr>
-          <w:b/>
-          <w:bCs/>
+        <w:spacing w:after="0"/>
+        <w:rPr>
+          <w:rFonts w:ascii="Poppins" w:hAnsi="Poppins" w:cs="Poppins"/>
+          <w:sz w:val="20"/>
+          <w:szCs w:val="20"/>
+        </w:rPr>
+      </w:pPr>
+      <w:r>
+        <w:rPr>
+          <w:rFonts w:ascii="Poppins" w:hAnsi="Poppins" w:cs="Poppins"/>
+          <w:sz w:val="20"/>
+          <w:szCs w:val="20"/>
+        </w:rPr>
+        <w:t>$</w:t>
+      </w:r>
+      <w:proofErr w:type="spellStart"/>
+      <w:r>
+        <w:rPr>
+          <w:rFonts w:ascii="Poppins" w:hAnsi="Poppins" w:cs="Poppins"/>
+          <w:sz w:val="20"/>
+          <w:szCs w:val="20"/>
+        </w:rPr>
+        <w:t>mkdir</w:t>
+      </w:r>
+      <w:proofErr w:type="spellEnd"/>
+      <w:r>
+        <w:rPr>
+          <w:rFonts w:ascii="Poppins" w:hAnsi="Poppins" w:cs="Poppins"/>
+          <w:sz w:val="20"/>
+          <w:szCs w:val="20"/>
+        </w:rPr>
+        <w:t xml:space="preserve"> </w:t>
+      </w:r>
+      <w:proofErr w:type="spellStart"/>
+      <w:r>
+        <w:rPr>
+          <w:rFonts w:ascii="Poppins" w:hAnsi="Poppins" w:cs="Poppins"/>
+          <w:sz w:val="20"/>
+          <w:szCs w:val="20"/>
+        </w:rPr>
+        <w:t>also_inside_demo</w:t>
+      </w:r>
+      <w:proofErr w:type="spellEnd"/>
+    </w:p>
+    <w:p>
+      <w:pPr>
+        <w:spacing w:after="0"/>
+        <w:rPr>
+          <w:rFonts w:ascii="Poppins" w:hAnsi="Poppins" w:cs="Poppins"/>
+          <w:sz w:val="20"/>
+          <w:szCs w:val="20"/>
+        </w:rPr>
+      </w:pPr>
+      <w:r>
+        <w:rPr>
+          <w:rFonts w:ascii="Poppins" w:hAnsi="Poppins" w:cs="Poppins"/>
+          <w:sz w:val="20"/>
+          <w:szCs w:val="20"/>
         </w:rPr>
         <w:t xml:space="preserve">$cd </w:t>
       </w:r>
       <w:proofErr w:type="spellStart"/>
       <w:r>
         <w:rPr>
-          <w:b/>
-          <w:bCs/>
-        </w:rPr>
-        <w:t>demodir</w:t>
+          <w:rFonts w:ascii="Poppins" w:hAnsi="Poppins" w:cs="Poppins"/>
+          <w:sz w:val="20"/>
+          <w:szCs w:val="20"/>
+        </w:rPr>
+        <w:t>also_inside_demo</w:t>
       </w:r>
       <w:proofErr w:type="spellEnd"/>
     </w:p>
     <w:p>
       <w:pPr>
-        <w:rPr>
-          <w:b/>
-          <w:bCs/>
-        </w:rPr>
-      </w:pPr>
-      <w:r>
-        <w:rPr>
-          <w:b/>
-          <w:bCs/>
+        <w:spacing w:after="0"/>
+        <w:rPr>
+          <w:rFonts w:ascii="Poppins" w:hAnsi="Poppins" w:cs="Poppins"/>
+          <w:sz w:val="20"/>
+          <w:szCs w:val="20"/>
+        </w:rPr>
+      </w:pPr>
+      <w:r>
+        <w:rPr>
+          <w:rFonts w:ascii="Poppins" w:hAnsi="Poppins" w:cs="Poppins"/>
+          <w:sz w:val="20"/>
+          <w:szCs w:val="20"/>
         </w:rPr>
         <w:t>$</w:t>
       </w:r>
       <w:proofErr w:type="spellStart"/>
       <w:r>
         <w:rPr>
-          <w:b/>
-          <w:bCs/>
+          <w:rFonts w:ascii="Poppins" w:hAnsi="Poppins" w:cs="Poppins"/>
+          <w:sz w:val="20"/>
+          <w:szCs w:val="20"/>
         </w:rPr>
         <w:t>mkdir</w:t>
       </w:r>
       <w:proofErr w:type="spellEnd"/>
       <w:r>
         <w:rPr>
-          <w:b/>
-          <w:bCs/>
+          <w:rFonts w:ascii="Poppins" w:hAnsi="Poppins" w:cs="Poppins"/>
+          <w:sz w:val="20"/>
+          <w:szCs w:val="20"/>
         </w:rPr>
         <w:t xml:space="preserve"> </w:t>
       </w:r>
       <w:proofErr w:type="spellStart"/>
       <w:r>
         <w:rPr>
-          <w:b/>
-          <w:bCs/>
-        </w:rPr>
-        <w:t>inside_demo</w:t>
+          <w:rFonts w:ascii="Poppins" w:hAnsi="Poppins" w:cs="Poppins"/>
+          <w:sz w:val="20"/>
+          <w:szCs w:val="20"/>
+        </w:rPr>
+        <w:t>abc</w:t>
       </w:r>
       <w:proofErr w:type="spellEnd"/>
     </w:p>
     <w:p>
       <w:pPr>
-        <w:rPr>
-          <w:b/>
-          <w:bCs/>
-        </w:rPr>
-      </w:pPr>
-      <w:r>
-        <w:rPr>
-          <w:b/>
-          <w:bCs/>
+        <w:spacing w:after="0"/>
+        <w:rPr>
+          <w:rFonts w:ascii="Poppins" w:hAnsi="Poppins" w:cs="Poppins"/>
+          <w:sz w:val="20"/>
+          <w:szCs w:val="20"/>
+        </w:rPr>
+      </w:pPr>
+      <w:r>
+        <w:rPr>
+          <w:rFonts w:ascii="Poppins" w:hAnsi="Poppins" w:cs="Poppins"/>
+          <w:sz w:val="20"/>
+          <w:szCs w:val="20"/>
         </w:rPr>
         <w:t>$</w:t>
       </w:r>
       <w:proofErr w:type="spellStart"/>
       <w:r>
         <w:rPr>
-          <w:b/>
-          <w:bCs/>
+          <w:rFonts w:ascii="Poppins" w:hAnsi="Poppins" w:cs="Poppins"/>
+          <w:sz w:val="20"/>
+          <w:szCs w:val="20"/>
         </w:rPr>
         <w:t>mkdir</w:t>
       </w:r>
       <w:proofErr w:type="spellEnd"/>
       <w:r>
         <w:rPr>
-          <w:b/>
-          <w:bCs/>
+          <w:rFonts w:ascii="Poppins" w:hAnsi="Poppins" w:cs="Poppins"/>
+          <w:sz w:val="20"/>
+          <w:szCs w:val="20"/>
+        </w:rPr>
+        <w:t xml:space="preserve"> abc_123</w:t>
+      </w:r>
+    </w:p>
+    <w:p>
+      <w:pPr>
+        <w:spacing w:after="0"/>
+        <w:rPr>
+          <w:rFonts w:ascii="Poppins" w:hAnsi="Poppins" w:cs="Poppins"/>
+          <w:sz w:val="20"/>
+          <w:szCs w:val="20"/>
+        </w:rPr>
+      </w:pPr>
+    </w:p>
+    <w:p>
+      <w:pPr>
+        <w:spacing w:after="0"/>
+        <w:rPr>
+          <w:rFonts w:ascii="Poppins" w:hAnsi="Poppins" w:cs="Poppins"/>
+          <w:sz w:val="20"/>
+          <w:szCs w:val="20"/>
+        </w:rPr>
+      </w:pPr>
+      <w:r>
+        <w:rPr>
+          <w:rFonts w:ascii="Poppins" w:hAnsi="Poppins" w:cs="Poppins"/>
+          <w:sz w:val="20"/>
+          <w:szCs w:val="20"/>
+        </w:rPr>
+        <w:t>2:</w:t>
+      </w:r>
+      <w:r>
+        <w:rPr>
+          <w:rFonts w:ascii="Poppins" w:hAnsi="Poppins" w:cs="Poppins"/>
+          <w:sz w:val="20"/>
+          <w:szCs w:val="20"/>
         </w:rPr>
         <w:t xml:space="preserve"> </w:t>
       </w:r>
+      <w:r>
+        <w:rPr>
+          <w:rFonts w:ascii="Poppins" w:hAnsi="Poppins" w:cs="Poppins"/>
+          <w:sz w:val="20"/>
+          <w:szCs w:val="20"/>
+        </w:rPr>
+        <w:t xml:space="preserve">$rm -rf also </w:t>
+      </w:r>
       <w:proofErr w:type="spellStart"/>
       <w:r>
         <w:rPr>
-          <w:b/>
-          <w:bCs/>
-        </w:rPr>
-        <w:t>also_inside_demo</w:t>
-      </w:r>
-      <w:proofErr w:type="spellEnd"/>
-    </w:p>
-    <w:p>
-      <w:pPr>
-        <w:rPr>
-          <w:b/>
-          <w:bCs/>
-        </w:rPr>
-      </w:pPr>
-      <w:r>
-        <w:rPr>
-          <w:b/>
-          <w:bCs/>
-        </w:rPr>
-        <w:t xml:space="preserve">$cd </w:t>
-      </w:r>
-      <w:proofErr w:type="spellStart"/>
-      <w:r>
-        <w:rPr>
-          <w:b/>
-          <w:bCs/>
-        </w:rPr>
-        <w:t>also_inside_demo</w:t>
-      </w:r>
-      <w:proofErr w:type="spellEnd"/>
-    </w:p>
-    <w:p>
-      <w:pPr>
-        <w:rPr>
-          <w:b/>
-          <w:bCs/>
-        </w:rPr>
-      </w:pPr>
-      <w:r>
-        <w:rPr>
-          <w:b/>
-          <w:bCs/>
-        </w:rPr>
-        <w:t>$</w:t>
-      </w:r>
-      <w:proofErr w:type="spellStart"/>
-      <w:r>
-        <w:rPr>
-          <w:b/>
-          <w:bCs/>
-        </w:rPr>
-        <w:t>mkdir</w:t>
-      </w:r>
-      <w:proofErr w:type="spellEnd"/>
-      <w:r>
-        <w:rPr>
-          <w:b/>
-          <w:bCs/>
-        </w:rPr>
-        <w:t xml:space="preserve"> </w:t>
-      </w:r>
-      <w:proofErr w:type="spellStart"/>
-      <w:r>
-        <w:rPr>
-          <w:b/>
-          <w:bCs/>
-        </w:rPr>
-        <w:t>abc</w:t>
-      </w:r>
-      <w:proofErr w:type="spellEnd"/>
-    </w:p>
-    <w:p>
-      <w:pPr>
-        <w:rPr>
-          <w:b/>
-          <w:bCs/>
-        </w:rPr>
-      </w:pPr>
-      <w:r>
-        <w:rPr>
-          <w:b/>
-          <w:bCs/>
-        </w:rPr>
-        <w:t>$</w:t>
-      </w:r>
-      <w:proofErr w:type="spellStart"/>
-      <w:r>
-        <w:rPr>
-          <w:b/>
-          <w:bCs/>
-        </w:rPr>
-        <w:t>mkdir</w:t>
-      </w:r>
-      <w:proofErr w:type="spellEnd"/>
-      <w:r>
-        <w:rPr>
-          <w:b/>
-          <w:bCs/>
-        </w:rPr>
-        <w:t xml:space="preserve"> abc_123</w:t>
-      </w:r>
-    </w:p>
-    <w:p>
-      <w:pPr>
-        <w:rPr>
-          <w:b/>
-          <w:bCs/>
-        </w:rPr>
-      </w:pPr>
-    </w:p>
-    <w:p>
-      <w:pPr>
-        <w:rPr>
-          <w:b/>
-          <w:bCs/>
-        </w:rPr>
-      </w:pPr>
-      <w:r>
-        <w:rPr>
-          <w:b/>
-          <w:bCs/>
-        </w:rPr>
-        <w:t>2:</w:t>
-      </w:r>
-    </w:p>
-    <w:p>
-      <w:pPr>
-        <w:rPr>
-          <w:b/>
-          <w:bCs/>
-        </w:rPr>
-      </w:pPr>
-      <w:r>
-        <w:rPr>
-          <w:b/>
-          <w:bCs/>
-        </w:rPr>
-        <w:t xml:space="preserve">$rm -rf also </w:t>
-      </w:r>
-      <w:proofErr w:type="spellStart"/>
-      <w:r>
-        <w:rPr>
-          <w:b/>
-          <w:bCs/>
+          <w:rFonts w:ascii="Poppins" w:hAnsi="Poppins" w:cs="Poppins"/>
+          <w:sz w:val="20"/>
+          <w:szCs w:val="20"/>
         </w:rPr>
         <w:t>inside_demo</w:t>
       </w:r>
@@ -369,6 +414,12 @@
     <w:sectPr>
       <w:pgSz w:w="11906" w:h="16838"/>
       <w:pgMar w:top="1440" w:right="1440" w:bottom="1440" w:left="1440" w:header="708" w:footer="708" w:gutter="0"/>
+      <w:pgBorders w:offsetFrom="page">
+        <w:top w:val="single" w:sz="4" w:space="24" w:color="auto"/>
+        <w:left w:val="single" w:sz="4" w:space="24" w:color="auto"/>
+        <w:bottom w:val="single" w:sz="4" w:space="24" w:color="auto"/>
+        <w:right w:val="single" w:sz="4" w:space="24" w:color="auto"/>
+      </w:pgBorders>
       <w:cols w:space="708"/>
       <w:docGrid w:linePitch="360"/>
     </w:sectPr>
